--- a/link interessanti.docx
+++ b/link interessanti.docx
@@ -3,35 +3,281 @@
 <w:document xmlns:wpc="http://schemas.microsoft.com/office/word/2010/wordprocessingCanvas" xmlns:cx="http://schemas.microsoft.com/office/drawing/2014/chartex" xmlns:cx1="http://schemas.microsoft.com/office/drawing/2015/9/8/chartex" xmlns:cx2="http://schemas.microsoft.com/office/drawing/2015/10/21/chartex" xmlns:cx3="http://schemas.microsoft.com/office/drawing/2016/5/9/chartex" xmlns:cx4="http://schemas.microsoft.com/office/drawing/2016/5/10/chartex" xmlns:cx5="http://schemas.microsoft.com/office/drawing/2016/5/11/chartex" xmlns:cx6="http://schemas.microsoft.com/office/drawing/2016/5/12/chartex" xmlns:cx7="http://schemas.microsoft.com/office/drawing/2016/5/13/chartex" xmlns:cx8="http://schemas.microsoft.com/office/drawing/2016/5/14/chartex" xmlns:mc="http://schemas.openxmlformats.org/markup-compatibility/2006" xmlns:aink="http://schemas.microsoft.com/office/drawing/2016/ink" xmlns:am3d="http://schemas.microsoft.com/office/drawing/2017/model3d" xmlns:o="urn:schemas-microsoft-com:office:office" xmlns:oel="http://schemas.microsoft.com/office/2019/extlst" xmlns:r="http://schemas.openxmlformats.org/officeDocument/2006/relationships" xmlns:m="http://schemas.openxmlformats.org/officeDocument/2006/math" xmlns:v="urn:schemas-microsoft-com:vml" xmlns:wp14="http://schemas.microsoft.com/office/word/2010/wordprocessingDrawing" xmlns:wp="http://schemas.openxmlformats.org/drawingml/2006/wordprocessingDrawing" xmlns:w10="urn:schemas-microsoft-com:office:word" xmlns:w="http://schemas.openxmlformats.org/wordprocessingml/2006/main" xmlns:w14="http://schemas.microsoft.com/office/word/2010/wordml" xmlns:w15="http://schemas.microsoft.com/office/word/2012/wordml" xmlns:w16cex="http://schemas.microsoft.com/office/word/2018/wordml/cex" xmlns:w16cid="http://schemas.microsoft.com/office/word/2016/wordml/cid" xmlns:w16="http://schemas.microsoft.com/office/word/2018/wordml" xmlns:w16sdtdh="http://schemas.microsoft.com/office/word/2020/wordml/sdtdatahash" xmlns:w16se="http://schemas.microsoft.com/office/word/2015/wordml/symex" xmlns:wpg="http://schemas.microsoft.com/office/word/2010/wordprocessingGroup" xmlns:wpi="http://schemas.microsoft.com/office/word/2010/wordprocessingInk" xmlns:wne="http://schemas.microsoft.com/office/word/2006/wordml" xmlns:wps="http://schemas.microsoft.com/office/word/2010/wordprocessingShape" mc:Ignorable="w14 w15 w16se w16cid w16 w16cex w16sdtdh wp14">
   <w:body>
     <w:p>
+      <w:pPr>
+        <w:rPr>
+          <w:lang w:val="en-GB"/>
+        </w:rPr>
+      </w:pPr>
+      <w:r>
+        <w:rPr>
+          <w:lang w:val="en-GB"/>
+        </w:rPr>
+        <w:t xml:space="preserve">CYCLONE IV </w:t>
+      </w:r>
+    </w:p>
+    <w:p>
       <w:hyperlink r:id="rId4" w:history="1">
         <w:r>
           <w:rPr>
             <w:rStyle w:val="Collegamentoipertestuale"/>
+            <w:lang w:val="en-GB"/>
           </w:rPr>
-          <w:t>https://jborza.com/post/2020-10-08-my-first-altera-fpga/</w:t>
+          <w:t>https://www.al</w:t>
+        </w:r>
+        <w:r>
+          <w:rPr>
+            <w:rStyle w:val="Collegamentoipertestuale"/>
+            <w:lang w:val="en-GB"/>
+          </w:rPr>
+          <w:t>t</w:t>
+        </w:r>
+        <w:r>
+          <w:rPr>
+            <w:rStyle w:val="Collegamentoipertestuale"/>
+            <w:lang w:val="en-GB"/>
+          </w:rPr>
+          <w:t>e</w:t>
+        </w:r>
+        <w:r>
+          <w:rPr>
+            <w:rStyle w:val="Collegamentoipertestuale"/>
+            <w:lang w:val="en-GB"/>
+          </w:rPr>
+          <w:t>ra.com/products/fpga/cyclone/iv</w:t>
         </w:r>
       </w:hyperlink>
     </w:p>
-    <w:p/>
     <w:p>
       <w:hyperlink r:id="rId5" w:history="1">
         <w:r>
           <w:rPr>
             <w:rStyle w:val="Collegamentoipertestuale"/>
           </w:rPr>
-          <w:t>https://www.altera.com/products/fpga/cyclone/iv</w:t>
+          <w:t>https://www.intel.com/content/www/us/en/docs/programmable/767845/current/cyclone-iv-featured-documentation-quick.html</w:t>
         </w:r>
       </w:hyperlink>
     </w:p>
-    <w:p/>
-    <w:p/>
     <w:p>
       <w:pPr>
+        <w:ind w:firstLine="708"/>
+        <w:rPr>
+          <w:lang w:val="en-GB"/>
+        </w:rPr>
+      </w:pPr>
+      <w:proofErr w:type="spellStart"/>
+      <w:r>
+        <w:rPr>
+          <w:lang w:val="en-GB"/>
+        </w:rPr>
+        <w:t>digikey</w:t>
+      </w:r>
+      <w:proofErr w:type="spellEnd"/>
+      <w:r>
+        <w:rPr>
+          <w:lang w:val="en-GB"/>
+        </w:rPr>
+        <w:t xml:space="preserve"> </w:t>
+      </w:r>
+      <w:hyperlink r:id="rId6" w:history="1">
+        <w:r>
+          <w:rPr>
+            <w:rStyle w:val="Collegamentoipertestuale"/>
+            <w:lang w:val="en-GB"/>
+          </w:rPr>
+          <w:t>https://www.digikey.it/en/products/detail/altera/EP4CE6E22C8N/2288251</w:t>
+        </w:r>
+      </w:hyperlink>
+    </w:p>
+    <w:p>
+      <w:pPr>
+        <w:rPr>
+          <w:lang w:val="en-GB"/>
+        </w:rPr>
+      </w:pPr>
+      <w:hyperlink r:id="rId7" w:history="1">
+        <w:r>
+          <w:rPr>
+            <w:rStyle w:val="Collegamentoipertestuale"/>
+            <w:lang w:val="en-GB"/>
+          </w:rPr>
+          <w:t>https://</w:t>
+        </w:r>
+        <w:r>
+          <w:rPr>
+            <w:rStyle w:val="Collegamentoipertestuale"/>
+            <w:lang w:val="en-GB"/>
+          </w:rPr>
+          <w:t>j</w:t>
+        </w:r>
+        <w:r>
+          <w:rPr>
+            <w:rStyle w:val="Collegamentoipertestuale"/>
+            <w:lang w:val="en-GB"/>
+          </w:rPr>
+          <w:t>borza.com/post/2020-10-08-my-first-altera-fpga/</w:t>
+        </w:r>
+      </w:hyperlink>
+    </w:p>
+    <w:p>
+      <w:pPr>
+        <w:rPr>
+          <w:lang w:val="en-GB"/>
+        </w:rPr>
+      </w:pPr>
+      <w:r>
+        <w:rPr>
+          <w:noProof/>
+        </w:rPr>
+        <w:drawing>
+          <wp:inline distT="0" distB="0" distL="0" distR="0" wp14:anchorId="4C417D08" wp14:editId="1B30B80C">
+            <wp:extent cx="3490622" cy="2050232"/>
+            <wp:effectExtent l="0" t="0" r="0" b="7620"/>
+            <wp:docPr id="3" name="Immagine 3"/>
+            <wp:cNvGraphicFramePr>
+              <a:graphicFrameLocks xmlns:a="http://schemas.openxmlformats.org/drawingml/2006/main" noChangeAspect="1"/>
+            </wp:cNvGraphicFramePr>
+            <a:graphic xmlns:a="http://schemas.openxmlformats.org/drawingml/2006/main">
+              <a:graphicData uri="http://schemas.openxmlformats.org/drawingml/2006/picture">
+                <pic:pic xmlns:pic="http://schemas.openxmlformats.org/drawingml/2006/picture">
+                  <pic:nvPicPr>
+                    <pic:cNvPr id="1" name=""/>
+                    <pic:cNvPicPr/>
+                  </pic:nvPicPr>
+                  <pic:blipFill>
+                    <a:blip r:embed="rId8"/>
+                    <a:stretch>
+                      <a:fillRect/>
+                    </a:stretch>
+                  </pic:blipFill>
+                  <pic:spPr>
+                    <a:xfrm>
+                      <a:off x="0" y="0"/>
+                      <a:ext cx="3496242" cy="2053533"/>
+                    </a:xfrm>
+                    <a:prstGeom prst="rect">
+                      <a:avLst/>
+                    </a:prstGeom>
+                  </pic:spPr>
+                </pic:pic>
+              </a:graphicData>
+            </a:graphic>
+          </wp:inline>
+        </w:drawing>
+      </w:r>
+    </w:p>
+    <w:p>
+      <w:pPr>
+        <w:rPr>
+          <w:lang w:val="en-GB"/>
+        </w:rPr>
+      </w:pPr>
+      <w:r>
+        <w:rPr>
+          <w:noProof/>
+        </w:rPr>
+        <w:drawing>
+          <wp:inline distT="0" distB="0" distL="0" distR="0" wp14:anchorId="0F16CDA9" wp14:editId="0AB973F9">
+            <wp:extent cx="4333631" cy="2488758"/>
+            <wp:effectExtent l="0" t="0" r="0" b="6985"/>
+            <wp:docPr id="5" name="Immagine 5"/>
+            <wp:cNvGraphicFramePr>
+              <a:graphicFrameLocks xmlns:a="http://schemas.openxmlformats.org/drawingml/2006/main" noChangeAspect="1"/>
+            </wp:cNvGraphicFramePr>
+            <a:graphic xmlns:a="http://schemas.openxmlformats.org/drawingml/2006/main">
+              <a:graphicData uri="http://schemas.openxmlformats.org/drawingml/2006/picture">
+                <pic:pic xmlns:pic="http://schemas.openxmlformats.org/drawingml/2006/picture">
+                  <pic:nvPicPr>
+                    <pic:cNvPr id="1" name=""/>
+                    <pic:cNvPicPr/>
+                  </pic:nvPicPr>
+                  <pic:blipFill>
+                    <a:blip r:embed="rId9"/>
+                    <a:stretch>
+                      <a:fillRect/>
+                    </a:stretch>
+                  </pic:blipFill>
+                  <pic:spPr>
+                    <a:xfrm>
+                      <a:off x="0" y="0"/>
+                      <a:ext cx="4351468" cy="2499001"/>
+                    </a:xfrm>
+                    <a:prstGeom prst="rect">
+                      <a:avLst/>
+                    </a:prstGeom>
+                  </pic:spPr>
+                </pic:pic>
+              </a:graphicData>
+            </a:graphic>
+          </wp:inline>
+        </w:drawing>
+      </w:r>
+    </w:p>
+    <w:p>
+      <w:pPr>
+        <w:rPr>
+          <w:lang w:val="en-GB"/>
+        </w:rPr>
+      </w:pPr>
+      <w:r>
+        <w:rPr>
+          <w:noProof/>
+        </w:rPr>
+        <w:drawing>
+          <wp:inline distT="0" distB="0" distL="0" distR="0" wp14:anchorId="0B71EE54" wp14:editId="1196F421">
+            <wp:extent cx="3792772" cy="2446949"/>
+            <wp:effectExtent l="0" t="0" r="0" b="0"/>
+            <wp:docPr id="6" name="Immagine 6"/>
+            <wp:cNvGraphicFramePr>
+              <a:graphicFrameLocks xmlns:a="http://schemas.openxmlformats.org/drawingml/2006/main" noChangeAspect="1"/>
+            </wp:cNvGraphicFramePr>
+            <a:graphic xmlns:a="http://schemas.openxmlformats.org/drawingml/2006/main">
+              <a:graphicData uri="http://schemas.openxmlformats.org/drawingml/2006/picture">
+                <pic:pic xmlns:pic="http://schemas.openxmlformats.org/drawingml/2006/picture">
+                  <pic:nvPicPr>
+                    <pic:cNvPr id="1" name=""/>
+                    <pic:cNvPicPr/>
+                  </pic:nvPicPr>
+                  <pic:blipFill>
+                    <a:blip r:embed="rId10"/>
+                    <a:stretch>
+                      <a:fillRect/>
+                    </a:stretch>
+                  </pic:blipFill>
+                  <pic:spPr>
+                    <a:xfrm>
+                      <a:off x="0" y="0"/>
+                      <a:ext cx="3820085" cy="2464570"/>
+                    </a:xfrm>
+                    <a:prstGeom prst="rect">
+                      <a:avLst/>
+                    </a:prstGeom>
+                  </pic:spPr>
+                </pic:pic>
+              </a:graphicData>
+            </a:graphic>
+          </wp:inline>
+        </w:drawing>
+      </w:r>
+    </w:p>
+    <w:p>
+      <w:pPr>
+        <w:rPr>
+          <w:lang w:val="en-GB"/>
+        </w:rPr>
+      </w:pPr>
+    </w:p>
+    <w:p>
+      <w:r>
+        <w:t>COME PROGRAMMARE MEMORIA EPCS4</w:t>
+      </w:r>
+    </w:p>
+    <w:p>
+      <w:pPr>
         <w:rPr>
           <w:u w:val="single"/>
         </w:rPr>
       </w:pPr>
-      <w:hyperlink r:id="rId6" w:history="1">
+      <w:hyperlink r:id="rId11" w:history="1">
         <w:r>
           <w:rPr>
             <w:rStyle w:val="Collegamentoipertestuale"/>
@@ -48,6 +294,7 @@
       </w:pPr>
       <w:r>
         <w:rPr>
+          <w:noProof/>
           <w:u w:val="single"/>
         </w:rPr>
         <w:drawing>
@@ -66,7 +313,7 @@
                     <pic:cNvPicPr/>
                   </pic:nvPicPr>
                   <pic:blipFill>
-                    <a:blip r:embed="rId7"/>
+                    <a:blip r:embed="rId12"/>
                     <a:stretch>
                       <a:fillRect/>
                     </a:stretch>
@@ -88,13 +335,49 @@
       </w:r>
     </w:p>
     <w:p>
-      <w:r>
+      <w:pPr>
         <w:rPr>
           <w:u w:val="single"/>
         </w:rPr>
-        <w:t>https://www.eevblog.com/forum/fpga/altera-configuration-flash-crazy-prices-alternatives/</w:t>
-      </w:r>
+      </w:pPr>
+      <w:hyperlink r:id="rId13" w:history="1">
+        <w:r>
+          <w:rPr>
+            <w:rStyle w:val="Collegamentoipertestuale"/>
+          </w:rPr>
+          <w:t>https://www.eevblog.com/forum/fpga/altera-configuration-flash-crazy-prices-alternatives/</w:t>
+        </w:r>
+      </w:hyperlink>
     </w:p>
+    <w:p>
+      <w:pPr>
+        <w:rPr>
+          <w:u w:val="single"/>
+        </w:rPr>
+      </w:pPr>
+      <w:hyperlink r:id="rId14" w:history="1">
+        <w:r>
+          <w:rPr>
+            <w:rStyle w:val="Collegamentoipertestuale"/>
+          </w:rPr>
+          <w:t>https://community.in</w:t>
+        </w:r>
+        <w:r>
+          <w:rPr>
+            <w:rStyle w:val="Collegamentoipertestuale"/>
+          </w:rPr>
+          <w:t>t</w:t>
+        </w:r>
+        <w:r>
+          <w:rPr>
+            <w:rStyle w:val="Collegamentoipertestuale"/>
+          </w:rPr>
+          <w:t>el.com/t5/Programmable-Devices/EPCS-Discontinuation-looking-for-replacement/td-p/250468</w:t>
+        </w:r>
+      </w:hyperlink>
+    </w:p>
+    <w:p/>
+    <w:p/>
     <w:sectPr>
       <w:pgSz w:w="11906" w:h="16838"/>
       <w:pgMar w:top="1417" w:right="1134" w:bottom="1134" w:left="1134" w:header="708" w:footer="708" w:gutter="0"/>
@@ -708,6 +991,7 @@
   <w:style w:type="character" w:default="1" w:styleId="Carpredefinitoparagrafo">
     <w:name w:val="Default Paragraph Font"/>
     <w:uiPriority w:val="1"/>
+    <w:semiHidden/>
     <w:unhideWhenUsed/>
   </w:style>
   <w:style w:type="table" w:default="1" w:styleId="Tabellanormale">

--- a/link interessanti.docx
+++ b/link interessanti.docx
@@ -2,263 +2,6 @@
 <file path=word/document.xml><?xml version="1.0" encoding="utf-8"?>
 <w:document xmlns:wpc="http://schemas.microsoft.com/office/word/2010/wordprocessingCanvas" xmlns:cx="http://schemas.microsoft.com/office/drawing/2014/chartex" xmlns:cx1="http://schemas.microsoft.com/office/drawing/2015/9/8/chartex" xmlns:cx2="http://schemas.microsoft.com/office/drawing/2015/10/21/chartex" xmlns:cx3="http://schemas.microsoft.com/office/drawing/2016/5/9/chartex" xmlns:cx4="http://schemas.microsoft.com/office/drawing/2016/5/10/chartex" xmlns:cx5="http://schemas.microsoft.com/office/drawing/2016/5/11/chartex" xmlns:cx6="http://schemas.microsoft.com/office/drawing/2016/5/12/chartex" xmlns:cx7="http://schemas.microsoft.com/office/drawing/2016/5/13/chartex" xmlns:cx8="http://schemas.microsoft.com/office/drawing/2016/5/14/chartex" xmlns:mc="http://schemas.openxmlformats.org/markup-compatibility/2006" xmlns:aink="http://schemas.microsoft.com/office/drawing/2016/ink" xmlns:am3d="http://schemas.microsoft.com/office/drawing/2017/model3d" xmlns:o="urn:schemas-microsoft-com:office:office" xmlns:oel="http://schemas.microsoft.com/office/2019/extlst" xmlns:r="http://schemas.openxmlformats.org/officeDocument/2006/relationships" xmlns:m="http://schemas.openxmlformats.org/officeDocument/2006/math" xmlns:v="urn:schemas-microsoft-com:vml" xmlns:wp14="http://schemas.microsoft.com/office/word/2010/wordprocessingDrawing" xmlns:wp="http://schemas.openxmlformats.org/drawingml/2006/wordprocessingDrawing" xmlns:w10="urn:schemas-microsoft-com:office:word" xmlns:w="http://schemas.openxmlformats.org/wordprocessingml/2006/main" xmlns:w14="http://schemas.microsoft.com/office/word/2010/wordml" xmlns:w15="http://schemas.microsoft.com/office/word/2012/wordml" xmlns:w16cex="http://schemas.microsoft.com/office/word/2018/wordml/cex" xmlns:w16cid="http://schemas.microsoft.com/office/word/2016/wordml/cid" xmlns:w16="http://schemas.microsoft.com/office/word/2018/wordml" xmlns:w16sdtdh="http://schemas.microsoft.com/office/word/2020/wordml/sdtdatahash" xmlns:w16se="http://schemas.microsoft.com/office/word/2015/wordml/symex" xmlns:wpg="http://schemas.microsoft.com/office/word/2010/wordprocessingGroup" xmlns:wpi="http://schemas.microsoft.com/office/word/2010/wordprocessingInk" xmlns:wne="http://schemas.microsoft.com/office/word/2006/wordml" xmlns:wps="http://schemas.microsoft.com/office/word/2010/wordprocessingShape" mc:Ignorable="w14 w15 w16se w16cid w16 w16cex w16sdtdh wp14">
   <w:body>
-    <w:p>
-      <w:pPr>
-        <w:rPr>
-          <w:lang w:val="en-GB"/>
-        </w:rPr>
-      </w:pPr>
-      <w:r>
-        <w:rPr>
-          <w:lang w:val="en-GB"/>
-        </w:rPr>
-        <w:t xml:space="preserve">CYCLONE IV </w:t>
-      </w:r>
-    </w:p>
-    <w:p>
-      <w:hyperlink r:id="rId4" w:history="1">
-        <w:r>
-          <w:rPr>
-            <w:rStyle w:val="Collegamentoipertestuale"/>
-            <w:lang w:val="en-GB"/>
-          </w:rPr>
-          <w:t>https://www.al</w:t>
-        </w:r>
-        <w:r>
-          <w:rPr>
-            <w:rStyle w:val="Collegamentoipertestuale"/>
-            <w:lang w:val="en-GB"/>
-          </w:rPr>
-          <w:t>t</w:t>
-        </w:r>
-        <w:r>
-          <w:rPr>
-            <w:rStyle w:val="Collegamentoipertestuale"/>
-            <w:lang w:val="en-GB"/>
-          </w:rPr>
-          <w:t>e</w:t>
-        </w:r>
-        <w:r>
-          <w:rPr>
-            <w:rStyle w:val="Collegamentoipertestuale"/>
-            <w:lang w:val="en-GB"/>
-          </w:rPr>
-          <w:t>ra.com/products/fpga/cyclone/iv</w:t>
-        </w:r>
-      </w:hyperlink>
-    </w:p>
-    <w:p>
-      <w:hyperlink r:id="rId5" w:history="1">
-        <w:r>
-          <w:rPr>
-            <w:rStyle w:val="Collegamentoipertestuale"/>
-          </w:rPr>
-          <w:t>https://www.intel.com/content/www/us/en/docs/programmable/767845/current/cyclone-iv-featured-documentation-quick.html</w:t>
-        </w:r>
-      </w:hyperlink>
-    </w:p>
-    <w:p>
-      <w:pPr>
-        <w:ind w:firstLine="708"/>
-        <w:rPr>
-          <w:lang w:val="en-GB"/>
-        </w:rPr>
-      </w:pPr>
-      <w:proofErr w:type="spellStart"/>
-      <w:r>
-        <w:rPr>
-          <w:lang w:val="en-GB"/>
-        </w:rPr>
-        <w:t>digikey</w:t>
-      </w:r>
-      <w:proofErr w:type="spellEnd"/>
-      <w:r>
-        <w:rPr>
-          <w:lang w:val="en-GB"/>
-        </w:rPr>
-        <w:t xml:space="preserve"> </w:t>
-      </w:r>
-      <w:hyperlink r:id="rId6" w:history="1">
-        <w:r>
-          <w:rPr>
-            <w:rStyle w:val="Collegamentoipertestuale"/>
-            <w:lang w:val="en-GB"/>
-          </w:rPr>
-          <w:t>https://www.digikey.it/en/products/detail/altera/EP4CE6E22C8N/2288251</w:t>
-        </w:r>
-      </w:hyperlink>
-    </w:p>
-    <w:p>
-      <w:pPr>
-        <w:rPr>
-          <w:lang w:val="en-GB"/>
-        </w:rPr>
-      </w:pPr>
-      <w:hyperlink r:id="rId7" w:history="1">
-        <w:r>
-          <w:rPr>
-            <w:rStyle w:val="Collegamentoipertestuale"/>
-            <w:lang w:val="en-GB"/>
-          </w:rPr>
-          <w:t>https://</w:t>
-        </w:r>
-        <w:r>
-          <w:rPr>
-            <w:rStyle w:val="Collegamentoipertestuale"/>
-            <w:lang w:val="en-GB"/>
-          </w:rPr>
-          <w:t>j</w:t>
-        </w:r>
-        <w:r>
-          <w:rPr>
-            <w:rStyle w:val="Collegamentoipertestuale"/>
-            <w:lang w:val="en-GB"/>
-          </w:rPr>
-          <w:t>borza.com/post/2020-10-08-my-first-altera-fpga/</w:t>
-        </w:r>
-      </w:hyperlink>
-    </w:p>
-    <w:p>
-      <w:pPr>
-        <w:rPr>
-          <w:lang w:val="en-GB"/>
-        </w:rPr>
-      </w:pPr>
-      <w:r>
-        <w:rPr>
-          <w:noProof/>
-        </w:rPr>
-        <w:drawing>
-          <wp:inline distT="0" distB="0" distL="0" distR="0" wp14:anchorId="4C417D08" wp14:editId="1B30B80C">
-            <wp:extent cx="3490622" cy="2050232"/>
-            <wp:effectExtent l="0" t="0" r="0" b="7620"/>
-            <wp:docPr id="3" name="Immagine 3"/>
-            <wp:cNvGraphicFramePr>
-              <a:graphicFrameLocks xmlns:a="http://schemas.openxmlformats.org/drawingml/2006/main" noChangeAspect="1"/>
-            </wp:cNvGraphicFramePr>
-            <a:graphic xmlns:a="http://schemas.openxmlformats.org/drawingml/2006/main">
-              <a:graphicData uri="http://schemas.openxmlformats.org/drawingml/2006/picture">
-                <pic:pic xmlns:pic="http://schemas.openxmlformats.org/drawingml/2006/picture">
-                  <pic:nvPicPr>
-                    <pic:cNvPr id="1" name=""/>
-                    <pic:cNvPicPr/>
-                  </pic:nvPicPr>
-                  <pic:blipFill>
-                    <a:blip r:embed="rId8"/>
-                    <a:stretch>
-                      <a:fillRect/>
-                    </a:stretch>
-                  </pic:blipFill>
-                  <pic:spPr>
-                    <a:xfrm>
-                      <a:off x="0" y="0"/>
-                      <a:ext cx="3496242" cy="2053533"/>
-                    </a:xfrm>
-                    <a:prstGeom prst="rect">
-                      <a:avLst/>
-                    </a:prstGeom>
-                  </pic:spPr>
-                </pic:pic>
-              </a:graphicData>
-            </a:graphic>
-          </wp:inline>
-        </w:drawing>
-      </w:r>
-    </w:p>
-    <w:p>
-      <w:pPr>
-        <w:rPr>
-          <w:lang w:val="en-GB"/>
-        </w:rPr>
-      </w:pPr>
-      <w:r>
-        <w:rPr>
-          <w:noProof/>
-        </w:rPr>
-        <w:drawing>
-          <wp:inline distT="0" distB="0" distL="0" distR="0" wp14:anchorId="0F16CDA9" wp14:editId="0AB973F9">
-            <wp:extent cx="4333631" cy="2488758"/>
-            <wp:effectExtent l="0" t="0" r="0" b="6985"/>
-            <wp:docPr id="5" name="Immagine 5"/>
-            <wp:cNvGraphicFramePr>
-              <a:graphicFrameLocks xmlns:a="http://schemas.openxmlformats.org/drawingml/2006/main" noChangeAspect="1"/>
-            </wp:cNvGraphicFramePr>
-            <a:graphic xmlns:a="http://schemas.openxmlformats.org/drawingml/2006/main">
-              <a:graphicData uri="http://schemas.openxmlformats.org/drawingml/2006/picture">
-                <pic:pic xmlns:pic="http://schemas.openxmlformats.org/drawingml/2006/picture">
-                  <pic:nvPicPr>
-                    <pic:cNvPr id="1" name=""/>
-                    <pic:cNvPicPr/>
-                  </pic:nvPicPr>
-                  <pic:blipFill>
-                    <a:blip r:embed="rId9"/>
-                    <a:stretch>
-                      <a:fillRect/>
-                    </a:stretch>
-                  </pic:blipFill>
-                  <pic:spPr>
-                    <a:xfrm>
-                      <a:off x="0" y="0"/>
-                      <a:ext cx="4351468" cy="2499001"/>
-                    </a:xfrm>
-                    <a:prstGeom prst="rect">
-                      <a:avLst/>
-                    </a:prstGeom>
-                  </pic:spPr>
-                </pic:pic>
-              </a:graphicData>
-            </a:graphic>
-          </wp:inline>
-        </w:drawing>
-      </w:r>
-    </w:p>
-    <w:p>
-      <w:pPr>
-        <w:rPr>
-          <w:lang w:val="en-GB"/>
-        </w:rPr>
-      </w:pPr>
-      <w:r>
-        <w:rPr>
-          <w:noProof/>
-        </w:rPr>
-        <w:drawing>
-          <wp:inline distT="0" distB="0" distL="0" distR="0" wp14:anchorId="0B71EE54" wp14:editId="1196F421">
-            <wp:extent cx="3792772" cy="2446949"/>
-            <wp:effectExtent l="0" t="0" r="0" b="0"/>
-            <wp:docPr id="6" name="Immagine 6"/>
-            <wp:cNvGraphicFramePr>
-              <a:graphicFrameLocks xmlns:a="http://schemas.openxmlformats.org/drawingml/2006/main" noChangeAspect="1"/>
-            </wp:cNvGraphicFramePr>
-            <a:graphic xmlns:a="http://schemas.openxmlformats.org/drawingml/2006/main">
-              <a:graphicData uri="http://schemas.openxmlformats.org/drawingml/2006/picture">
-                <pic:pic xmlns:pic="http://schemas.openxmlformats.org/drawingml/2006/picture">
-                  <pic:nvPicPr>
-                    <pic:cNvPr id="1" name=""/>
-                    <pic:cNvPicPr/>
-                  </pic:nvPicPr>
-                  <pic:blipFill>
-                    <a:blip r:embed="rId10"/>
-                    <a:stretch>
-                      <a:fillRect/>
-                    </a:stretch>
-                  </pic:blipFill>
-                  <pic:spPr>
-                    <a:xfrm>
-                      <a:off x="0" y="0"/>
-                      <a:ext cx="3820085" cy="2464570"/>
-                    </a:xfrm>
-                    <a:prstGeom prst="rect">
-                      <a:avLst/>
-                    </a:prstGeom>
-                  </pic:spPr>
-                </pic:pic>
-              </a:graphicData>
-            </a:graphic>
-          </wp:inline>
-        </w:drawing>
-      </w:r>
-    </w:p>
     <w:p>
       <w:pPr>
         <w:rPr>
@@ -277,7 +20,7 @@
           <w:u w:val="single"/>
         </w:rPr>
       </w:pPr>
-      <w:hyperlink r:id="rId11" w:history="1">
+      <w:hyperlink r:id="rId4" w:history="1">
         <w:r>
           <w:rPr>
             <w:rStyle w:val="Collegamentoipertestuale"/>
@@ -313,7 +56,7 @@
                     <pic:cNvPicPr/>
                   </pic:nvPicPr>
                   <pic:blipFill>
-                    <a:blip r:embed="rId12"/>
+                    <a:blip r:embed="rId5"/>
                     <a:stretch>
                       <a:fillRect/>
                     </a:stretch>
@@ -340,7 +83,7 @@
           <w:u w:val="single"/>
         </w:rPr>
       </w:pPr>
-      <w:hyperlink r:id="rId13" w:history="1">
+      <w:hyperlink r:id="rId6" w:history="1">
         <w:r>
           <w:rPr>
             <w:rStyle w:val="Collegamentoipertestuale"/>
@@ -355,24 +98,12 @@
           <w:u w:val="single"/>
         </w:rPr>
       </w:pPr>
-      <w:hyperlink r:id="rId14" w:history="1">
+      <w:hyperlink r:id="rId7" w:history="1">
         <w:r>
           <w:rPr>
             <w:rStyle w:val="Collegamentoipertestuale"/>
           </w:rPr>
-          <w:t>https://community.in</w:t>
-        </w:r>
-        <w:r>
-          <w:rPr>
-            <w:rStyle w:val="Collegamentoipertestuale"/>
-          </w:rPr>
-          <w:t>t</w:t>
-        </w:r>
-        <w:r>
-          <w:rPr>
-            <w:rStyle w:val="Collegamentoipertestuale"/>
-          </w:rPr>
-          <w:t>el.com/t5/Programmable-Devices/EPCS-Discontinuation-looking-for-replacement/td-p/250468</w:t>
+          <w:t>https://community.intel.com/t5/Programmable-Devices/EPCS-Discontinuation-looking-for-replacement/td-p/250468</w:t>
         </w:r>
       </w:hyperlink>
     </w:p>
